--- a/數位邏輯電路/製作進度.docx
+++ b/數位邏輯電路/製作進度.docx
@@ -158,38 +158,414 @@
         <w:t xml:space="preserve">x </w:t>
       </w:r>
       <w:r>
+        <w:t>6</w:t>
+      </w:r>
+      <w:r>
+        <w:rPr>
+          <w:rFonts w:hint="eastAsia"/>
+        </w:rPr>
+        <w:t>。</w:t>
+      </w:r>
+    </w:p>
+    <w:p>
+      <w:pPr>
+        <w:pStyle w:val="a5"/>
+        <w:numPr>
+          <w:ilvl w:val="0"/>
+          <w:numId w:val="1"/>
+        </w:numPr>
+        <w:ind w:leftChars="0"/>
+      </w:pPr>
+      <w:r>
+        <w:rPr>
+          <w:rFonts w:hint="eastAsia"/>
+        </w:rPr>
+        <w:t>三態閘</w:t>
+      </w:r>
+      <w:r>
+        <w:rPr>
+          <w:rFonts w:hint="eastAsia"/>
+        </w:rPr>
+        <w:t xml:space="preserve"> </w:t>
+      </w:r>
+      <w:r>
+        <w:t xml:space="preserve">x </w:t>
+      </w:r>
+      <w:r>
+        <w:t>10</w:t>
+      </w:r>
+    </w:p>
+    <w:p>
+      <w:pPr>
+        <w:pStyle w:val="a5"/>
+        <w:numPr>
+          <w:ilvl w:val="0"/>
+          <w:numId w:val="1"/>
+        </w:numPr>
+        <w:ind w:leftChars="0"/>
+      </w:pPr>
+      <w:r>
+        <w:rPr>
+          <w:rFonts w:hint="eastAsia"/>
+        </w:rPr>
+        <w:t>A</w:t>
+      </w:r>
+      <w:r>
+        <w:t>ND</w:t>
+      </w:r>
+      <w:r>
+        <w:rPr>
+          <w:rFonts w:hint="eastAsia"/>
+        </w:rPr>
+        <w:t>閘</w:t>
+      </w:r>
+      <w:r>
+        <w:rPr>
+          <w:rFonts w:hint="eastAsia"/>
+        </w:rPr>
+        <w:t xml:space="preserve"> </w:t>
+      </w:r>
+      <w:r>
+        <w:t>x ?</w:t>
+      </w:r>
+    </w:p>
+    <w:p>
+      <w:pPr>
+        <w:pStyle w:val="a5"/>
+        <w:numPr>
+          <w:ilvl w:val="0"/>
+          <w:numId w:val="1"/>
+        </w:numPr>
+        <w:ind w:leftChars="0"/>
+      </w:pPr>
+      <w:r>
+        <w:rPr>
+          <w:rFonts w:hint="eastAsia"/>
+        </w:rPr>
+        <w:t>O</w:t>
+      </w:r>
+      <w:r>
+        <w:t>R</w:t>
+      </w:r>
+      <w:r>
+        <w:rPr>
+          <w:rFonts w:hint="eastAsia"/>
+        </w:rPr>
+        <w:t>閘</w:t>
+      </w:r>
+      <w:r>
+        <w:t xml:space="preserve"> x ?</w:t>
+      </w:r>
+    </w:p>
+    <w:p>
+      <w:pPr>
+        <w:pStyle w:val="a5"/>
+        <w:numPr>
+          <w:ilvl w:val="0"/>
+          <w:numId w:val="1"/>
+        </w:numPr>
+        <w:ind w:leftChars="0"/>
+      </w:pPr>
+      <w:r>
+        <w:rPr>
+          <w:rFonts w:hint="eastAsia"/>
+        </w:rPr>
+        <w:t>除頻器</w:t>
+      </w:r>
+      <w:r>
+        <w:rPr>
+          <w:rFonts w:hint="eastAsia"/>
+        </w:rPr>
+        <w:t xml:space="preserve"> </w:t>
+      </w:r>
+      <w:r>
+        <w:t>x 2</w:t>
+      </w:r>
+    </w:p>
+    <w:p>
+      <w:pPr>
+        <w:pStyle w:val="a5"/>
+        <w:numPr>
+          <w:ilvl w:val="0"/>
+          <w:numId w:val="1"/>
+        </w:numPr>
+        <w:ind w:leftChars="0"/>
+      </w:pPr>
+      <w:r>
+        <w:rPr>
+          <w:rFonts w:hint="eastAsia"/>
+        </w:rPr>
+        <w:t>2</w:t>
+      </w:r>
+      <w:r>
+        <w:rPr>
+          <w:rFonts w:hint="eastAsia"/>
+        </w:rPr>
+        <w:t>對</w:t>
+      </w:r>
+      <w:r>
+        <w:rPr>
+          <w:rFonts w:hint="eastAsia"/>
+        </w:rPr>
+        <w:t>1</w:t>
+      </w:r>
+      <w:r>
+        <w:rPr>
+          <w:rFonts w:hint="eastAsia"/>
+        </w:rPr>
+        <w:t>多工器</w:t>
+      </w:r>
+      <w:r>
+        <w:rPr>
+          <w:rFonts w:hint="eastAsia"/>
+        </w:rPr>
+        <w:t xml:space="preserve"> </w:t>
+      </w:r>
+      <w:r>
+        <w:t xml:space="preserve">x </w:t>
+      </w:r>
+      <w:r>
+        <w:t>2</w:t>
+      </w:r>
+    </w:p>
+    <w:p>
+      <w:pPr>
+        <w:pStyle w:val="a5"/>
+        <w:numPr>
+          <w:ilvl w:val="0"/>
+          <w:numId w:val="1"/>
+        </w:numPr>
+        <w:ind w:leftChars="0"/>
+      </w:pPr>
+      <w:r>
+        <w:rPr>
+          <w:rFonts w:hint="eastAsia"/>
+        </w:rPr>
+        <w:t>單心線</w:t>
+      </w:r>
+      <w:r>
+        <w:rPr>
+          <w:rFonts w:hint="eastAsia"/>
+        </w:rPr>
+        <w:t xml:space="preserve"> </w:t>
+      </w:r>
+      <w:r>
+        <w:rPr>
+          <w:rFonts w:hint="eastAsia"/>
+        </w:rPr>
+        <w:t>三色</w:t>
+      </w:r>
+    </w:p>
+    <w:p>
+      <w:pPr>
+        <w:pStyle w:val="a5"/>
+        <w:numPr>
+          <w:ilvl w:val="0"/>
+          <w:numId w:val="1"/>
+        </w:numPr>
+        <w:ind w:leftChars="0"/>
+      </w:pPr>
+      <w:r>
+        <w:rPr>
+          <w:rFonts w:hint="eastAsia"/>
+        </w:rPr>
+        <w:t>指撥開關</w:t>
+      </w:r>
+      <w:r>
+        <w:rPr>
+          <w:rFonts w:hint="eastAsia"/>
+        </w:rPr>
+        <w:t xml:space="preserve"> </w:t>
+      </w:r>
+      <w:r>
+        <w:t xml:space="preserve">x </w:t>
+      </w:r>
+      <w:r>
+        <w:t>8</w:t>
+      </w:r>
+    </w:p>
+    <w:p>
+      <w:pPr>
+        <w:pStyle w:val="a5"/>
+        <w:numPr>
+          <w:ilvl w:val="0"/>
+          <w:numId w:val="1"/>
+        </w:numPr>
+        <w:ind w:leftChars="0"/>
+      </w:pPr>
+      <w:r>
+        <w:rPr>
+          <w:rFonts w:hint="eastAsia"/>
+        </w:rPr>
+        <w:t xml:space="preserve"> </w:t>
+      </w:r>
+      <w:r>
+        <w:rPr>
+          <w:rFonts w:hint="eastAsia"/>
+        </w:rPr>
+        <w:t>按鈕</w:t>
+      </w:r>
+      <w:r>
+        <w:rPr>
+          <w:rFonts w:hint="eastAsia"/>
+        </w:rPr>
+        <w:t xml:space="preserve"> </w:t>
+      </w:r>
+      <w:r>
+        <w:t>x 10</w:t>
+      </w:r>
+    </w:p>
+    <w:p>
+      <w:pPr>
+        <w:pStyle w:val="a5"/>
+        <w:numPr>
+          <w:ilvl w:val="0"/>
+          <w:numId w:val="1"/>
+        </w:numPr>
+        <w:ind w:leftChars="0"/>
+      </w:pPr>
+      <w:r>
+        <w:rPr>
+          <w:rFonts w:hint="eastAsia"/>
+        </w:rPr>
+        <w:t>麵包版多個</w:t>
+      </w:r>
+      <w:r>
+        <w:rPr>
+          <w:rFonts w:hint="eastAsia"/>
+        </w:rPr>
+        <w:t xml:space="preserve"> </w:t>
+      </w:r>
+      <w:r>
+        <w:t>x 4</w:t>
+      </w:r>
+    </w:p>
+    <w:p>
+      <w:pPr>
+        <w:pStyle w:val="a5"/>
+        <w:numPr>
+          <w:ilvl w:val="0"/>
+          <w:numId w:val="1"/>
+        </w:numPr>
+        <w:ind w:leftChars="0"/>
+      </w:pPr>
+      <w:r>
+        <w:rPr>
+          <w:rFonts w:hint="eastAsia"/>
+        </w:rPr>
+        <w:t>L</w:t>
+      </w:r>
+      <w:r>
+        <w:t>ED</w:t>
+      </w:r>
+      <w:r>
+        <w:rPr>
+          <w:rFonts w:hint="eastAsia"/>
+        </w:rPr>
+        <w:t>燈</w:t>
+      </w:r>
+      <w:r>
+        <w:rPr>
+          <w:rFonts w:hint="eastAsia"/>
+        </w:rPr>
+        <w:t xml:space="preserve"> </w:t>
+      </w:r>
+      <w:r>
+        <w:t xml:space="preserve">x </w:t>
+      </w:r>
+      <w:r>
+        <w:t>30</w:t>
+      </w:r>
+    </w:p>
+    <w:p>
+      <w:pPr>
+        <w:pStyle w:val="a5"/>
+        <w:numPr>
+          <w:ilvl w:val="0"/>
+          <w:numId w:val="1"/>
+        </w:numPr>
+        <w:ind w:leftChars="0"/>
+      </w:pPr>
+      <w:r>
+        <w:rPr>
+          <w:rFonts w:hint="eastAsia"/>
+        </w:rPr>
+        <w:t>103</w:t>
+      </w:r>
+      <w:r>
+        <w:rPr>
+          <w:rFonts w:hint="eastAsia"/>
+        </w:rPr>
+        <w:t>陶瓷</w:t>
+      </w:r>
+      <w:r>
+        <w:rPr>
+          <w:rFonts w:hint="eastAsia"/>
+        </w:rPr>
+        <w:t>電容</w:t>
+      </w:r>
+      <w:r>
+        <w:rPr>
+          <w:rFonts w:hint="eastAsia"/>
+        </w:rPr>
+        <w:t xml:space="preserve"> </w:t>
+      </w:r>
+      <w:r>
+        <w:t xml:space="preserve">x </w:t>
+      </w:r>
+      <w:r>
+        <w:rPr>
+          <w:rFonts w:hint="eastAsia"/>
+        </w:rPr>
         <w:t>5</w:t>
       </w:r>
-      <w:r>
-        <w:rPr>
-          <w:rFonts w:hint="eastAsia"/>
-        </w:rPr>
-        <w:t>。</w:t>
-      </w:r>
-    </w:p>
-    <w:p>
-      <w:pPr>
-        <w:pStyle w:val="a5"/>
-        <w:numPr>
-          <w:ilvl w:val="0"/>
-          <w:numId w:val="1"/>
-        </w:numPr>
-        <w:ind w:leftChars="0"/>
-      </w:pPr>
-      <w:r>
-        <w:rPr>
-          <w:rFonts w:hint="eastAsia"/>
-        </w:rPr>
-        <w:t>三</w:t>
-      </w:r>
-      <w:proofErr w:type="gramStart"/>
-      <w:r>
-        <w:rPr>
-          <w:rFonts w:hint="eastAsia"/>
-        </w:rPr>
-        <w:t>態閘</w:t>
-      </w:r>
-      <w:proofErr w:type="gramEnd"/>
+    </w:p>
+    <w:p>
+      <w:pPr>
+        <w:pStyle w:val="a5"/>
+        <w:numPr>
+          <w:ilvl w:val="0"/>
+          <w:numId w:val="1"/>
+        </w:numPr>
+        <w:ind w:leftChars="0"/>
+      </w:pPr>
+      <w:r>
+        <w:rPr>
+          <w:rFonts w:hint="eastAsia"/>
+        </w:rPr>
+        <w:t>555</w:t>
+      </w:r>
+      <w:r>
+        <w:t xml:space="preserve"> Timer</w:t>
+      </w:r>
+      <w:r>
+        <w:t xml:space="preserve"> x </w:t>
+      </w:r>
+      <w:r>
+        <w:rPr>
+          <w:rFonts w:hint="eastAsia"/>
+        </w:rPr>
+        <w:t>2</w:t>
+      </w:r>
+    </w:p>
+    <w:p>
+      <w:pPr>
+        <w:pStyle w:val="a5"/>
+        <w:numPr>
+          <w:ilvl w:val="0"/>
+          <w:numId w:val="1"/>
+        </w:numPr>
+        <w:ind w:leftChars="0"/>
+      </w:pPr>
+      <w:r>
+        <w:rPr>
+          <w:rFonts w:hint="eastAsia"/>
+        </w:rPr>
+        <w:t>1</w:t>
+      </w:r>
+      <w:r>
+        <w:t>0k</w:t>
+      </w:r>
       <w:r>
         <w:rPr>
           <w:rFonts w:hint="eastAsia"/>
@@ -197,35 +573,10 @@
         <w:t xml:space="preserve"> </w:t>
       </w:r>
       <w:r>
-        <w:t xml:space="preserve">x </w:t>
-      </w:r>
-      <w:r>
-        <w:t>9</w:t>
-      </w:r>
-    </w:p>
-    <w:p>
-      <w:pPr>
-        <w:pStyle w:val="a5"/>
-        <w:numPr>
-          <w:ilvl w:val="0"/>
-          <w:numId w:val="1"/>
-        </w:numPr>
-        <w:ind w:leftChars="0"/>
-      </w:pPr>
-      <w:r>
-        <w:rPr>
-          <w:rFonts w:hint="eastAsia"/>
-        </w:rPr>
-        <w:t>A</w:t>
-      </w:r>
-      <w:r>
-        <w:t>ND</w:t>
-      </w:r>
-      <w:r>
-        <w:rPr>
-          <w:rFonts w:hint="eastAsia"/>
-        </w:rPr>
-        <w:t>閘</w:t>
+        <w:rPr>
+          <w:rFonts w:hint="eastAsia"/>
+        </w:rPr>
+        <w:t>電阻</w:t>
       </w:r>
       <w:r>
         <w:rPr>
@@ -234,54 +585,61 @@
         <w:t xml:space="preserve"> </w:t>
       </w:r>
       <w:r>
-        <w:t>x ?</w:t>
-      </w:r>
-    </w:p>
-    <w:p>
-      <w:pPr>
-        <w:pStyle w:val="a5"/>
-        <w:numPr>
-          <w:ilvl w:val="0"/>
-          <w:numId w:val="1"/>
-        </w:numPr>
-        <w:ind w:leftChars="0"/>
-      </w:pPr>
-      <w:r>
-        <w:rPr>
-          <w:rFonts w:hint="eastAsia"/>
-        </w:rPr>
-        <w:t>O</w:t>
-      </w:r>
-      <w:r>
-        <w:t>R</w:t>
-      </w:r>
-      <w:r>
-        <w:rPr>
-          <w:rFonts w:hint="eastAsia"/>
-        </w:rPr>
-        <w:t>閘</w:t>
-      </w:r>
-      <w:r>
-        <w:t xml:space="preserve"> x ?</w:t>
-      </w:r>
-    </w:p>
-    <w:p>
-      <w:pPr>
-        <w:pStyle w:val="a5"/>
-        <w:numPr>
-          <w:ilvl w:val="0"/>
-          <w:numId w:val="1"/>
-        </w:numPr>
-        <w:ind w:leftChars="0"/>
-      </w:pPr>
-      <w:proofErr w:type="gramStart"/>
-      <w:r>
-        <w:rPr>
-          <w:rFonts w:hint="eastAsia"/>
-        </w:rPr>
-        <w:t>除頻器</w:t>
-      </w:r>
-      <w:proofErr w:type="gramEnd"/>
+        <w:t>x20</w:t>
+      </w:r>
+    </w:p>
+    <w:p>
+      <w:pPr>
+        <w:pStyle w:val="a5"/>
+        <w:numPr>
+          <w:ilvl w:val="0"/>
+          <w:numId w:val="1"/>
+        </w:numPr>
+        <w:ind w:leftChars="0"/>
+      </w:pPr>
+      <w:r>
+        <w:rPr>
+          <w:rFonts w:hint="eastAsia"/>
+        </w:rPr>
+        <w:t>二極體</w:t>
+      </w:r>
+      <w:r>
+        <w:rPr>
+          <w:rFonts w:hint="eastAsia"/>
+        </w:rPr>
+        <w:t>(</w:t>
+      </w:r>
+      <w:r>
+        <w:t>1N1183</w:t>
+      </w:r>
+      <w:r>
+        <w:rPr>
+          <w:rFonts w:hint="eastAsia"/>
+        </w:rPr>
+        <w:t>)</w:t>
+      </w:r>
+      <w:r>
+        <w:t xml:space="preserve"> x 4</w:t>
+      </w:r>
+    </w:p>
+    <w:p>
+      <w:pPr>
+        <w:pStyle w:val="a5"/>
+        <w:numPr>
+          <w:ilvl w:val="0"/>
+          <w:numId w:val="1"/>
+        </w:numPr>
+        <w:ind w:leftChars="0"/>
+        <w:rPr>
+          <w:rFonts w:hint="eastAsia"/>
+        </w:rPr>
+      </w:pPr>
+      <w:r>
+        <w:rPr>
+          <w:rFonts w:hint="eastAsia"/>
+        </w:rPr>
+        <w:t>可變電阻</w:t>
+      </w:r>
       <w:r>
         <w:rPr>
           <w:rFonts w:hint="eastAsia"/>
@@ -289,281 +647,12 @@
         <w:t xml:space="preserve"> </w:t>
       </w:r>
       <w:r>
-        <w:t>x 2</w:t>
-      </w:r>
-    </w:p>
-    <w:p>
-      <w:pPr>
-        <w:pStyle w:val="a5"/>
-        <w:numPr>
-          <w:ilvl w:val="0"/>
-          <w:numId w:val="1"/>
-        </w:numPr>
-        <w:ind w:leftChars="0"/>
-      </w:pPr>
-      <w:r>
-        <w:rPr>
-          <w:rFonts w:hint="eastAsia"/>
-        </w:rPr>
-        <w:t>2</w:t>
-      </w:r>
-      <w:r>
-        <w:rPr>
-          <w:rFonts w:hint="eastAsia"/>
-        </w:rPr>
-        <w:t>對</w:t>
-      </w:r>
-      <w:r>
-        <w:rPr>
-          <w:rFonts w:hint="eastAsia"/>
-        </w:rPr>
-        <w:t>1</w:t>
-      </w:r>
-      <w:r>
-        <w:rPr>
-          <w:rFonts w:hint="eastAsia"/>
-        </w:rPr>
-        <w:t>多工器</w:t>
-      </w:r>
-      <w:r>
-        <w:rPr>
-          <w:rFonts w:hint="eastAsia"/>
-        </w:rPr>
-        <w:t xml:space="preserve"> </w:t>
-      </w:r>
-      <w:r>
-        <w:t>x 1</w:t>
-      </w:r>
-    </w:p>
-    <w:p>
-      <w:pPr>
-        <w:pStyle w:val="a5"/>
-        <w:numPr>
-          <w:ilvl w:val="0"/>
-          <w:numId w:val="1"/>
-        </w:numPr>
-        <w:ind w:leftChars="0"/>
-      </w:pPr>
-      <w:proofErr w:type="gramStart"/>
-      <w:r>
-        <w:rPr>
-          <w:rFonts w:hint="eastAsia"/>
-        </w:rPr>
-        <w:t>單心線</w:t>
-      </w:r>
-      <w:proofErr w:type="gramEnd"/>
-      <w:r>
-        <w:rPr>
-          <w:rFonts w:hint="eastAsia"/>
-        </w:rPr>
-        <w:t xml:space="preserve"> </w:t>
-      </w:r>
-      <w:r>
-        <w:rPr>
-          <w:rFonts w:hint="eastAsia"/>
-        </w:rPr>
-        <w:t>三色</w:t>
-      </w:r>
-    </w:p>
-    <w:p>
-      <w:pPr>
-        <w:pStyle w:val="a5"/>
-        <w:numPr>
-          <w:ilvl w:val="0"/>
-          <w:numId w:val="1"/>
-        </w:numPr>
-        <w:ind w:leftChars="0"/>
-      </w:pPr>
-      <w:r>
-        <w:rPr>
-          <w:rFonts w:hint="eastAsia"/>
-        </w:rPr>
-        <w:t>指撥開關</w:t>
-      </w:r>
-      <w:r>
-        <w:rPr>
-          <w:rFonts w:hint="eastAsia"/>
-        </w:rPr>
-        <w:t xml:space="preserve"> </w:t>
-      </w:r>
-      <w:r>
-        <w:t>x 2</w:t>
-      </w:r>
-    </w:p>
-    <w:p>
-      <w:pPr>
-        <w:pStyle w:val="a5"/>
-        <w:numPr>
-          <w:ilvl w:val="0"/>
-          <w:numId w:val="1"/>
-        </w:numPr>
-        <w:ind w:leftChars="0"/>
-      </w:pPr>
-      <w:r>
-        <w:rPr>
-          <w:rFonts w:hint="eastAsia"/>
-        </w:rPr>
-        <w:t xml:space="preserve"> </w:t>
-      </w:r>
-      <w:r>
-        <w:rPr>
-          <w:rFonts w:hint="eastAsia"/>
-        </w:rPr>
-        <w:t>按鈕</w:t>
-      </w:r>
-      <w:r>
-        <w:rPr>
-          <w:rFonts w:hint="eastAsia"/>
-        </w:rPr>
-        <w:t xml:space="preserve"> </w:t>
-      </w:r>
-      <w:r>
-        <w:t>x 10</w:t>
-      </w:r>
-    </w:p>
-    <w:p>
-      <w:pPr>
-        <w:pStyle w:val="a5"/>
-        <w:numPr>
-          <w:ilvl w:val="0"/>
-          <w:numId w:val="1"/>
-        </w:numPr>
-        <w:ind w:leftChars="0"/>
-      </w:pPr>
-      <w:r>
-        <w:rPr>
-          <w:rFonts w:hint="eastAsia"/>
-        </w:rPr>
-        <w:t>麵包版多個</w:t>
-      </w:r>
-    </w:p>
-    <w:p>
-      <w:pPr>
-        <w:pStyle w:val="a5"/>
-        <w:numPr>
-          <w:ilvl w:val="0"/>
-          <w:numId w:val="1"/>
-        </w:numPr>
-        <w:ind w:leftChars="0"/>
-      </w:pPr>
-      <w:r>
-        <w:rPr>
-          <w:rFonts w:hint="eastAsia"/>
-        </w:rPr>
-        <w:t>L</w:t>
-      </w:r>
-      <w:r>
-        <w:t>ED</w:t>
-      </w:r>
-      <w:r>
-        <w:rPr>
-          <w:rFonts w:hint="eastAsia"/>
-        </w:rPr>
-        <w:t>燈</w:t>
-      </w:r>
-      <w:r>
-        <w:rPr>
-          <w:rFonts w:hint="eastAsia"/>
-        </w:rPr>
-        <w:t xml:space="preserve"> </w:t>
-      </w:r>
-      <w:r>
-        <w:t>x 20</w:t>
-      </w:r>
-    </w:p>
-    <w:p>
-      <w:pPr>
-        <w:pStyle w:val="a5"/>
-        <w:numPr>
-          <w:ilvl w:val="0"/>
-          <w:numId w:val="1"/>
-        </w:numPr>
-        <w:ind w:leftChars="0"/>
-      </w:pPr>
-      <w:r>
-        <w:rPr>
-          <w:rFonts w:hint="eastAsia"/>
-        </w:rPr>
-        <w:t>電容</w:t>
-      </w:r>
-      <w:r>
-        <w:rPr>
-          <w:rFonts w:hint="eastAsia"/>
-        </w:rPr>
-        <w:t xml:space="preserve"> </w:t>
-      </w:r>
-      <w:r>
-        <w:t>x ?</w:t>
-      </w:r>
-    </w:p>
-    <w:p>
-      <w:pPr>
-        <w:pStyle w:val="a5"/>
-        <w:numPr>
-          <w:ilvl w:val="0"/>
-          <w:numId w:val="1"/>
-        </w:numPr>
-        <w:ind w:leftChars="0"/>
-      </w:pPr>
-      <w:r>
-        <w:rPr>
-          <w:rFonts w:hint="eastAsia"/>
-        </w:rPr>
-        <w:t>555</w:t>
-      </w:r>
-      <w:r>
-        <w:t xml:space="preserve"> Timer</w:t>
-      </w:r>
-      <w:r>
-        <w:t xml:space="preserve"> x 1</w:t>
-      </w:r>
-    </w:p>
-    <w:p>
-      <w:pPr>
-        <w:pStyle w:val="a5"/>
-        <w:numPr>
-          <w:ilvl w:val="0"/>
-          <w:numId w:val="1"/>
-        </w:numPr>
-        <w:ind w:leftChars="0"/>
-      </w:pPr>
-      <w:r>
-        <w:rPr>
-          <w:rFonts w:hint="eastAsia"/>
-        </w:rPr>
-        <w:t>1</w:t>
-      </w:r>
-      <w:r>
-        <w:t>0k</w:t>
-      </w:r>
-      <w:r>
-        <w:rPr>
-          <w:rFonts w:hint="eastAsia"/>
-        </w:rPr>
-        <w:t xml:space="preserve"> </w:t>
-      </w:r>
-      <w:r>
-        <w:rPr>
-          <w:rFonts w:hint="eastAsia"/>
-        </w:rPr>
-        <w:t>電阻</w:t>
-      </w:r>
-      <w:r>
-        <w:rPr>
-          <w:rFonts w:hint="eastAsia"/>
-        </w:rPr>
-        <w:t xml:space="preserve"> </w:t>
-      </w:r>
-      <w:r>
-        <w:t>x20</w:t>
+        <w:t>x 4</w:t>
       </w:r>
     </w:p>
     <w:p>
       <w:pPr>
         <w:jc w:val="center"/>
-        <w:rPr>
-          <w:rFonts w:hint="eastAsia"/>
-        </w:rPr>
       </w:pPr>
       <w:r>
         <w:rPr>

--- a/數位邏輯電路/製作進度.docx
+++ b/數位邏輯電路/製作進度.docx
@@ -180,7 +180,27 @@
         <w:rPr>
           <w:rFonts w:hint="eastAsia"/>
         </w:rPr>
-        <w:t>三態閘</w:t>
+        <w:t>三</w:t>
+      </w:r>
+      <w:proofErr w:type="gramStart"/>
+      <w:r>
+        <w:rPr>
+          <w:rFonts w:hint="eastAsia"/>
+        </w:rPr>
+        <w:t>態閘</w:t>
+      </w:r>
+      <w:r>
+        <w:rPr>
+          <w:rFonts w:hint="eastAsia"/>
+        </w:rPr>
+        <w:t>(</w:t>
+      </w:r>
+      <w:proofErr w:type="gramEnd"/>
+      <w:r>
+        <w:t>sn74hc125</w:t>
+      </w:r>
+      <w:r>
+        <w:t>)</w:t>
       </w:r>
       <w:r>
         <w:rPr>
@@ -208,6 +228,18 @@
         <w:rPr>
           <w:rFonts w:hint="eastAsia"/>
         </w:rPr>
+        <w:t>2</w:t>
+      </w:r>
+      <w:r>
+        <w:t xml:space="preserve"> input </w:t>
+      </w:r>
+      <w:r>
+        <w:t>N</w:t>
+      </w:r>
+      <w:r>
+        <w:rPr>
+          <w:rFonts w:hint="eastAsia"/>
+        </w:rPr>
         <w:t>A</w:t>
       </w:r>
       <w:r>
@@ -223,21 +255,103 @@
         <w:rPr>
           <w:rFonts w:hint="eastAsia"/>
         </w:rPr>
+        <w:t>(</w:t>
+      </w:r>
+      <w:r>
+        <w:t>sn74hc00</w:t>
+      </w:r>
+      <w:r>
+        <w:t>)</w:t>
+      </w:r>
+      <w:r>
+        <w:rPr>
+          <w:rFonts w:hint="eastAsia"/>
+        </w:rPr>
         <w:t xml:space="preserve"> </w:t>
       </w:r>
       <w:r>
-        <w:t>x ?</w:t>
-      </w:r>
-    </w:p>
-    <w:p>
-      <w:pPr>
-        <w:pStyle w:val="a5"/>
-        <w:numPr>
-          <w:ilvl w:val="0"/>
-          <w:numId w:val="1"/>
-        </w:numPr>
-        <w:ind w:leftChars="0"/>
-      </w:pPr>
+        <w:t xml:space="preserve">x </w:t>
+      </w:r>
+      <w:r>
+        <w:t>4</w:t>
+      </w:r>
+    </w:p>
+    <w:p>
+      <w:pPr>
+        <w:pStyle w:val="a5"/>
+        <w:numPr>
+          <w:ilvl w:val="0"/>
+          <w:numId w:val="1"/>
+        </w:numPr>
+        <w:ind w:leftChars="0"/>
+        <w:rPr>
+          <w:rFonts w:hint="eastAsia"/>
+        </w:rPr>
+      </w:pPr>
+      <w:r>
+        <w:rPr>
+          <w:rFonts w:hint="eastAsia"/>
+        </w:rPr>
+        <w:t>2</w:t>
+      </w:r>
+      <w:r>
+        <w:t xml:space="preserve"> input </w:t>
+      </w:r>
+      <w:r>
+        <w:rPr>
+          <w:rFonts w:hint="eastAsia"/>
+        </w:rPr>
+        <w:t>A</w:t>
+      </w:r>
+      <w:r>
+        <w:t>ND</w:t>
+      </w:r>
+      <w:r>
+        <w:rPr>
+          <w:rFonts w:hint="eastAsia"/>
+        </w:rPr>
+        <w:t>閘</w:t>
+      </w:r>
+      <w:r>
+        <w:rPr>
+          <w:rFonts w:hint="eastAsia"/>
+        </w:rPr>
+        <w:t>(</w:t>
+      </w:r>
+      <w:r>
+        <w:t>sn74hc08</w:t>
+      </w:r>
+      <w:r>
+        <w:t>)</w:t>
+      </w:r>
+      <w:r>
+        <w:rPr>
+          <w:rFonts w:hint="eastAsia"/>
+        </w:rPr>
+        <w:t xml:space="preserve"> </w:t>
+      </w:r>
+      <w:r>
+        <w:t>x 4</w:t>
+      </w:r>
+    </w:p>
+    <w:p>
+      <w:pPr>
+        <w:pStyle w:val="a5"/>
+        <w:numPr>
+          <w:ilvl w:val="0"/>
+          <w:numId w:val="1"/>
+        </w:numPr>
+        <w:ind w:leftChars="0"/>
+      </w:pPr>
+      <w:r>
+        <w:rPr>
+          <w:rFonts w:hint="eastAsia"/>
+        </w:rPr>
+        <w:t>2</w:t>
+      </w:r>
+      <w:r>
+        <w:t xml:space="preserve"> input </w:t>
+      </w:r>
       <w:r>
         <w:rPr>
           <w:rFonts w:hint="eastAsia"/>
@@ -254,24 +368,72 @@
         <w:t>閘</w:t>
       </w:r>
       <w:r>
-        <w:t xml:space="preserve"> x ?</w:t>
-      </w:r>
-    </w:p>
-    <w:p>
-      <w:pPr>
-        <w:pStyle w:val="a5"/>
-        <w:numPr>
-          <w:ilvl w:val="0"/>
-          <w:numId w:val="1"/>
-        </w:numPr>
-        <w:ind w:leftChars="0"/>
-      </w:pPr>
+        <w:rPr>
+          <w:rFonts w:hint="eastAsia"/>
+        </w:rPr>
+        <w:t>(</w:t>
+      </w:r>
+      <w:r>
+        <w:t>sn74hc32</w:t>
+      </w:r>
+      <w:r>
+        <w:t>)</w:t>
+      </w:r>
+      <w:r>
+        <w:t xml:space="preserve"> x </w:t>
+      </w:r>
+      <w:r>
+        <w:t>4</w:t>
+      </w:r>
+    </w:p>
+    <w:p>
+      <w:pPr>
+        <w:pStyle w:val="a5"/>
+        <w:numPr>
+          <w:ilvl w:val="0"/>
+          <w:numId w:val="1"/>
+        </w:numPr>
+        <w:ind w:leftChars="0"/>
+      </w:pPr>
+      <w:r>
+        <w:t>Not gate</w:t>
+      </w:r>
+      <w:r>
+        <w:rPr>
+          <w:rFonts w:hint="eastAsia"/>
+        </w:rPr>
+        <w:t>(</w:t>
+      </w:r>
+      <w:r>
+        <w:t>sn74hc</w:t>
+      </w:r>
+      <w:r>
+        <w:t>04</w:t>
+      </w:r>
+      <w:r>
+        <w:t>)</w:t>
+      </w:r>
+      <w:r>
+        <w:t xml:space="preserve"> x 4</w:t>
+      </w:r>
+    </w:p>
+    <w:p>
+      <w:pPr>
+        <w:pStyle w:val="a5"/>
+        <w:numPr>
+          <w:ilvl w:val="0"/>
+          <w:numId w:val="1"/>
+        </w:numPr>
+        <w:ind w:leftChars="0"/>
+      </w:pPr>
+      <w:proofErr w:type="gramStart"/>
       <w:r>
         <w:rPr>
           <w:rFonts w:hint="eastAsia"/>
         </w:rPr>
         <w:t>除頻器</w:t>
       </w:r>
+      <w:proofErr w:type="gramEnd"/>
       <w:r>
         <w:rPr>
           <w:rFonts w:hint="eastAsia"/>
@@ -319,6 +481,18 @@
         <w:rPr>
           <w:rFonts w:hint="eastAsia"/>
         </w:rPr>
+        <w:t>(</w:t>
+      </w:r>
+      <w:r>
+        <w:t>sn74hc157</w:t>
+      </w:r>
+      <w:r>
+        <w:t>)</w:t>
+      </w:r>
+      <w:r>
+        <w:rPr>
+          <w:rFonts w:hint="eastAsia"/>
+        </w:rPr>
         <w:t xml:space="preserve"> </w:t>
       </w:r>
       <w:r>
@@ -337,12 +511,14 @@
         </w:numPr>
         <w:ind w:leftChars="0"/>
       </w:pPr>
+      <w:proofErr w:type="gramStart"/>
       <w:r>
         <w:rPr>
           <w:rFonts w:hint="eastAsia"/>
         </w:rPr>
         <w:t>單心線</w:t>
       </w:r>
+      <w:proofErr w:type="gramEnd"/>
       <w:r>
         <w:rPr>
           <w:rFonts w:hint="eastAsia"/>
@@ -397,13 +573,32 @@
         <w:rPr>
           <w:rFonts w:hint="eastAsia"/>
         </w:rPr>
+        <w:t>按鈕</w:t>
+      </w:r>
+      <w:r>
+        <w:rPr>
+          <w:rFonts w:hint="eastAsia"/>
+        </w:rPr>
         <w:t xml:space="preserve"> </w:t>
       </w:r>
       <w:r>
-        <w:rPr>
-          <w:rFonts w:hint="eastAsia"/>
-        </w:rPr>
-        <w:t>按鈕</w:t>
+        <w:t>x 10</w:t>
+      </w:r>
+    </w:p>
+    <w:p>
+      <w:pPr>
+        <w:pStyle w:val="a5"/>
+        <w:numPr>
+          <w:ilvl w:val="0"/>
+          <w:numId w:val="1"/>
+        </w:numPr>
+        <w:ind w:leftChars="0"/>
+      </w:pPr>
+      <w:r>
+        <w:rPr>
+          <w:rFonts w:hint="eastAsia"/>
+        </w:rPr>
+        <w:t>麵包版多個</w:t>
       </w:r>
       <w:r>
         <w:rPr>
@@ -412,23 +607,32 @@
         <w:t xml:space="preserve"> </w:t>
       </w:r>
       <w:r>
-        <w:t>x 10</w:t>
-      </w:r>
-    </w:p>
-    <w:p>
-      <w:pPr>
-        <w:pStyle w:val="a5"/>
-        <w:numPr>
-          <w:ilvl w:val="0"/>
-          <w:numId w:val="1"/>
-        </w:numPr>
-        <w:ind w:leftChars="0"/>
-      </w:pPr>
-      <w:r>
-        <w:rPr>
-          <w:rFonts w:hint="eastAsia"/>
-        </w:rPr>
-        <w:t>麵包版多個</w:t>
+        <w:t>x 4</w:t>
+      </w:r>
+    </w:p>
+    <w:p>
+      <w:pPr>
+        <w:pStyle w:val="a5"/>
+        <w:numPr>
+          <w:ilvl w:val="0"/>
+          <w:numId w:val="1"/>
+        </w:numPr>
+        <w:ind w:leftChars="0"/>
+      </w:pPr>
+      <w:r>
+        <w:rPr>
+          <w:rFonts w:hint="eastAsia"/>
+        </w:rPr>
+        <w:t>L</w:t>
+      </w:r>
+      <w:r>
+        <w:t>ED</w:t>
+      </w:r>
+      <w:r>
+        <w:rPr>
+          <w:rFonts w:hint="eastAsia"/>
+        </w:rPr>
+        <w:t>燈</w:t>
       </w:r>
       <w:r>
         <w:rPr>
@@ -437,6 +641,197 @@
         <w:t xml:space="preserve"> </w:t>
       </w:r>
       <w:r>
+        <w:t xml:space="preserve">x </w:t>
+      </w:r>
+      <w:r>
+        <w:t>30</w:t>
+      </w:r>
+    </w:p>
+    <w:p>
+      <w:pPr>
+        <w:pStyle w:val="a5"/>
+        <w:numPr>
+          <w:ilvl w:val="0"/>
+          <w:numId w:val="1"/>
+        </w:numPr>
+        <w:ind w:leftChars="0"/>
+      </w:pPr>
+      <w:r>
+        <w:rPr>
+          <w:rFonts w:hint="eastAsia"/>
+        </w:rPr>
+        <w:t>103</w:t>
+      </w:r>
+      <w:r>
+        <w:rPr>
+          <w:rFonts w:hint="eastAsia"/>
+        </w:rPr>
+        <w:t>陶瓷</w:t>
+      </w:r>
+      <w:r>
+        <w:rPr>
+          <w:rFonts w:hint="eastAsia"/>
+        </w:rPr>
+        <w:t>電容</w:t>
+      </w:r>
+      <w:r>
+        <w:rPr>
+          <w:rFonts w:hint="eastAsia"/>
+        </w:rPr>
+        <w:t xml:space="preserve"> </w:t>
+      </w:r>
+      <w:r>
+        <w:t xml:space="preserve">x </w:t>
+      </w:r>
+      <w:r>
+        <w:rPr>
+          <w:rFonts w:hint="eastAsia"/>
+        </w:rPr>
+        <w:t>5</w:t>
+      </w:r>
+    </w:p>
+    <w:p>
+      <w:pPr>
+        <w:pStyle w:val="a5"/>
+        <w:numPr>
+          <w:ilvl w:val="0"/>
+          <w:numId w:val="1"/>
+        </w:numPr>
+        <w:ind w:leftChars="0"/>
+      </w:pPr>
+      <w:r>
+        <w:t>NE</w:t>
+      </w:r>
+      <w:r>
+        <w:rPr>
+          <w:rFonts w:hint="eastAsia"/>
+        </w:rPr>
+        <w:t>555</w:t>
+      </w:r>
+      <w:r>
+        <w:t xml:space="preserve"> Timer</w:t>
+      </w:r>
+      <w:r>
+        <w:t xml:space="preserve"> x </w:t>
+      </w:r>
+      <w:r>
+        <w:rPr>
+          <w:rFonts w:hint="eastAsia"/>
+        </w:rPr>
+        <w:t>2</w:t>
+      </w:r>
+    </w:p>
+    <w:p>
+      <w:pPr>
+        <w:pStyle w:val="a5"/>
+        <w:numPr>
+          <w:ilvl w:val="0"/>
+          <w:numId w:val="1"/>
+        </w:numPr>
+        <w:ind w:leftChars="0"/>
+      </w:pPr>
+      <w:r>
+        <w:rPr>
+          <w:rFonts w:hint="eastAsia"/>
+        </w:rPr>
+        <w:t>1</w:t>
+      </w:r>
+      <w:r>
+        <w:t>0k</w:t>
+      </w:r>
+      <w:r>
+        <w:rPr>
+          <w:rFonts w:hint="eastAsia"/>
+        </w:rPr>
+        <w:t xml:space="preserve"> </w:t>
+      </w:r>
+      <w:r>
+        <w:rPr>
+          <w:rFonts w:hint="eastAsia"/>
+        </w:rPr>
+        <w:t>電阻</w:t>
+      </w:r>
+      <w:r>
+        <w:rPr>
+          <w:rFonts w:hint="eastAsia"/>
+        </w:rPr>
+        <w:t xml:space="preserve"> </w:t>
+      </w:r>
+      <w:r>
+        <w:t>x</w:t>
+      </w:r>
+      <w:r>
+        <w:rPr>
+          <w:rFonts w:hint="eastAsia"/>
+        </w:rPr>
+        <w:t>30</w:t>
+      </w:r>
+    </w:p>
+    <w:p>
+      <w:pPr>
+        <w:pStyle w:val="a5"/>
+        <w:numPr>
+          <w:ilvl w:val="0"/>
+          <w:numId w:val="1"/>
+        </w:numPr>
+        <w:ind w:leftChars="0"/>
+      </w:pPr>
+      <w:r>
+        <w:rPr>
+          <w:rFonts w:hint="eastAsia"/>
+        </w:rPr>
+        <w:t>二極體</w:t>
+      </w:r>
+      <w:r>
+        <w:rPr>
+          <w:rFonts w:hint="eastAsia"/>
+        </w:rPr>
+        <w:t>(</w:t>
+      </w:r>
+      <w:r>
+        <w:t>1N1183</w:t>
+      </w:r>
+      <w:r>
+        <w:rPr>
+          <w:rFonts w:hint="eastAsia"/>
+        </w:rPr>
+        <w:t>)</w:t>
+      </w:r>
+      <w:r>
+        <w:t xml:space="preserve"> x 4</w:t>
+      </w:r>
+    </w:p>
+    <w:p>
+      <w:pPr>
+        <w:pStyle w:val="a5"/>
+        <w:numPr>
+          <w:ilvl w:val="0"/>
+          <w:numId w:val="1"/>
+        </w:numPr>
+        <w:ind w:leftChars="0"/>
+      </w:pPr>
+      <w:r>
+        <w:rPr>
+          <w:rFonts w:hint="eastAsia"/>
+        </w:rPr>
+        <w:t>2</w:t>
+      </w:r>
+      <w:r>
+        <w:t>50M</w:t>
+      </w:r>
+      <w:r>
+        <w:rPr>
+          <w:rFonts w:hint="eastAsia"/>
+        </w:rPr>
+        <w:t>可變電阻</w:t>
+      </w:r>
+      <w:r>
+        <w:rPr>
+          <w:rFonts w:hint="eastAsia"/>
+        </w:rPr>
+        <w:t xml:space="preserve"> </w:t>
+      </w:r>
+      <w:r>
         <w:t>x 4</w:t>
       </w:r>
     </w:p>
@@ -453,16 +848,16 @@
         <w:rPr>
           <w:rFonts w:hint="eastAsia"/>
         </w:rPr>
-        <w:t>L</w:t>
-      </w:r>
-      <w:r>
-        <w:t>ED</w:t>
-      </w:r>
-      <w:r>
-        <w:rPr>
-          <w:rFonts w:hint="eastAsia"/>
-        </w:rPr>
-        <w:t>燈</w:t>
+        <w:t>電池</w:t>
+      </w:r>
+      <w:r>
+        <w:rPr>
+          <w:rFonts w:hint="eastAsia"/>
+        </w:rPr>
+        <w:t xml:space="preserve"> 1.5</w:t>
+      </w:r>
+      <w:r>
+        <w:t>V</w:t>
       </w:r>
       <w:r>
         <w:rPr>
@@ -471,38 +866,64 @@
         <w:t xml:space="preserve"> </w:t>
       </w:r>
       <w:r>
-        <w:t xml:space="preserve">x </w:t>
-      </w:r>
-      <w:r>
-        <w:t>30</w:t>
-      </w:r>
-    </w:p>
-    <w:p>
-      <w:pPr>
-        <w:pStyle w:val="a5"/>
-        <w:numPr>
-          <w:ilvl w:val="0"/>
-          <w:numId w:val="1"/>
-        </w:numPr>
-        <w:ind w:leftChars="0"/>
-      </w:pPr>
-      <w:r>
-        <w:rPr>
-          <w:rFonts w:hint="eastAsia"/>
-        </w:rPr>
-        <w:t>103</w:t>
-      </w:r>
-      <w:r>
-        <w:rPr>
-          <w:rFonts w:hint="eastAsia"/>
-        </w:rPr>
-        <w:t>陶瓷</w:t>
-      </w:r>
-      <w:r>
-        <w:rPr>
-          <w:rFonts w:hint="eastAsia"/>
-        </w:rPr>
-        <w:t>電容</w:t>
+        <w:t>x 3 or more</w:t>
+      </w:r>
+    </w:p>
+    <w:p>
+      <w:pPr>
+        <w:pStyle w:val="a5"/>
+        <w:numPr>
+          <w:ilvl w:val="0"/>
+          <w:numId w:val="1"/>
+        </w:numPr>
+        <w:ind w:leftChars="0"/>
+      </w:pPr>
+      <w:r>
+        <w:rPr>
+          <w:rFonts w:hint="eastAsia"/>
+        </w:rPr>
+        <w:t>電池座</w:t>
+      </w:r>
+      <w:r>
+        <w:rPr>
+          <w:rFonts w:hint="eastAsia"/>
+        </w:rPr>
+        <w:t>(</w:t>
+      </w:r>
+      <w:r>
+        <w:rPr>
+          <w:rFonts w:hint="eastAsia"/>
+        </w:rPr>
+        <w:t>可裝下三</w:t>
+      </w:r>
+      <w:proofErr w:type="gramStart"/>
+      <w:r>
+        <w:rPr>
+          <w:rFonts w:hint="eastAsia"/>
+        </w:rPr>
+        <w:t>個</w:t>
+      </w:r>
+      <w:proofErr w:type="gramEnd"/>
+      <w:r>
+        <w:rPr>
+          <w:rFonts w:hint="eastAsia"/>
+        </w:rPr>
+        <w:t>以上的</w:t>
+      </w:r>
+      <w:r>
+        <w:rPr>
+          <w:rFonts w:hint="eastAsia"/>
+        </w:rPr>
+        <w:t>電池</w:t>
+      </w:r>
+      <w:r>
+        <w:rPr>
+          <w:rFonts w:hint="eastAsia"/>
+        </w:rPr>
+        <w:t>即可</w:t>
+      </w:r>
+      <w:r>
+        <w:t>)</w:t>
       </w:r>
       <w:r>
         <w:rPr>
@@ -511,143 +932,7 @@
         <w:t xml:space="preserve"> </w:t>
       </w:r>
       <w:r>
-        <w:t xml:space="preserve">x </w:t>
-      </w:r>
-      <w:r>
-        <w:rPr>
-          <w:rFonts w:hint="eastAsia"/>
-        </w:rPr>
-        <w:t>5</w:t>
-      </w:r>
-    </w:p>
-    <w:p>
-      <w:pPr>
-        <w:pStyle w:val="a5"/>
-        <w:numPr>
-          <w:ilvl w:val="0"/>
-          <w:numId w:val="1"/>
-        </w:numPr>
-        <w:ind w:leftChars="0"/>
-      </w:pPr>
-      <w:r>
-        <w:rPr>
-          <w:rFonts w:hint="eastAsia"/>
-        </w:rPr>
-        <w:t>555</w:t>
-      </w:r>
-      <w:r>
-        <w:t xml:space="preserve"> Timer</w:t>
-      </w:r>
-      <w:r>
-        <w:t xml:space="preserve"> x </w:t>
-      </w:r>
-      <w:r>
-        <w:rPr>
-          <w:rFonts w:hint="eastAsia"/>
-        </w:rPr>
-        <w:t>2</w:t>
-      </w:r>
-    </w:p>
-    <w:p>
-      <w:pPr>
-        <w:pStyle w:val="a5"/>
-        <w:numPr>
-          <w:ilvl w:val="0"/>
-          <w:numId w:val="1"/>
-        </w:numPr>
-        <w:ind w:leftChars="0"/>
-      </w:pPr>
-      <w:r>
-        <w:rPr>
-          <w:rFonts w:hint="eastAsia"/>
-        </w:rPr>
-        <w:t>1</w:t>
-      </w:r>
-      <w:r>
-        <w:t>0k</w:t>
-      </w:r>
-      <w:r>
-        <w:rPr>
-          <w:rFonts w:hint="eastAsia"/>
-        </w:rPr>
-        <w:t xml:space="preserve"> </w:t>
-      </w:r>
-      <w:r>
-        <w:rPr>
-          <w:rFonts w:hint="eastAsia"/>
-        </w:rPr>
-        <w:t>電阻</w:t>
-      </w:r>
-      <w:r>
-        <w:rPr>
-          <w:rFonts w:hint="eastAsia"/>
-        </w:rPr>
-        <w:t xml:space="preserve"> </w:t>
-      </w:r>
-      <w:r>
-        <w:t>x20</w:t>
-      </w:r>
-    </w:p>
-    <w:p>
-      <w:pPr>
-        <w:pStyle w:val="a5"/>
-        <w:numPr>
-          <w:ilvl w:val="0"/>
-          <w:numId w:val="1"/>
-        </w:numPr>
-        <w:ind w:leftChars="0"/>
-      </w:pPr>
-      <w:r>
-        <w:rPr>
-          <w:rFonts w:hint="eastAsia"/>
-        </w:rPr>
-        <w:t>二極體</w:t>
-      </w:r>
-      <w:r>
-        <w:rPr>
-          <w:rFonts w:hint="eastAsia"/>
-        </w:rPr>
-        <w:t>(</w:t>
-      </w:r>
-      <w:r>
-        <w:t>1N1183</w:t>
-      </w:r>
-      <w:r>
-        <w:rPr>
-          <w:rFonts w:hint="eastAsia"/>
-        </w:rPr>
-        <w:t>)</w:t>
-      </w:r>
-      <w:r>
-        <w:t xml:space="preserve"> x 4</w:t>
-      </w:r>
-    </w:p>
-    <w:p>
-      <w:pPr>
-        <w:pStyle w:val="a5"/>
-        <w:numPr>
-          <w:ilvl w:val="0"/>
-          <w:numId w:val="1"/>
-        </w:numPr>
-        <w:ind w:leftChars="0"/>
-        <w:rPr>
-          <w:rFonts w:hint="eastAsia"/>
-        </w:rPr>
-      </w:pPr>
-      <w:r>
-        <w:rPr>
-          <w:rFonts w:hint="eastAsia"/>
-        </w:rPr>
-        <w:t>可變電阻</w:t>
-      </w:r>
-      <w:r>
-        <w:rPr>
-          <w:rFonts w:hint="eastAsia"/>
-        </w:rPr>
-        <w:t xml:space="preserve"> </w:t>
-      </w:r>
-      <w:r>
-        <w:t>x 4</w:t>
+        <w:t>x 2</w:t>
       </w:r>
     </w:p>
     <w:p>
@@ -658,6 +943,7 @@
         <w:rPr>
           <w:noProof/>
         </w:rPr>
+        <w:lastRenderedPageBreak/>
         <w:drawing>
           <wp:inline distT="0" distB="0" distL="0" distR="0" wp14:anchorId="777AF344" wp14:editId="063BCE24">
             <wp:extent cx="3609975" cy="4073462"/>

--- a/數位邏輯電路/製作進度.docx
+++ b/數位邏輯電路/製作進度.docx
@@ -284,9 +284,6 @@
           <w:numId w:val="1"/>
         </w:numPr>
         <w:ind w:leftChars="0"/>
-        <w:rPr>
-          <w:rFonts w:hint="eastAsia"/>
-        </w:rPr>
       </w:pPr>
       <w:r>
         <w:rPr>
@@ -408,10 +405,7 @@
         <w:t>sn74hc</w:t>
       </w:r>
       <w:r>
-        <w:t>04</w:t>
-      </w:r>
-      <w:r>
-        <w:t>)</w:t>
+        <w:t>04)</w:t>
       </w:r>
       <w:r>
         <w:t xml:space="preserve"> x 4</w:t>
